--- a/UAH Fit Vault Software Test Plan.docx
+++ b/UAH Fit Vault Software Test Plan.docx
@@ -345,12 +345,12 @@
                                     <w:pPr>
                                       <w:pStyle w:val="Subtitle"/>
                                     </w:pPr>
-                                    <w:del w:id="0" w:author="Jimmy Duggan" w:date="2015-12-07T02:55:00Z">
+                                    <w:del w:id="0" w:author="Jimmy Duggan" w:date="2015-12-07T04:45:00Z">
                                       <w:r>
                                         <w:delText>12/6/2015</w:delText>
                                       </w:r>
                                     </w:del>
-                                    <w:ins w:id="1" w:author="Jimmy Duggan" w:date="2015-12-07T02:55:00Z">
+                                    <w:ins w:id="1" w:author="Jimmy Duggan" w:date="2015-12-07T04:45:00Z">
                                       <w:r>
                                         <w:t>12/6/2015</w:t>
                                       </w:r>
@@ -403,12 +403,12 @@
                               <w:pPr>
                                 <w:pStyle w:val="Subtitle"/>
                               </w:pPr>
-                              <w:del w:id="2" w:author="Jimmy Duggan" w:date="2015-12-07T02:55:00Z">
+                              <w:del w:id="2" w:author="Jimmy Duggan" w:date="2015-12-07T04:45:00Z">
                                 <w:r>
                                   <w:delText>12/6/2015</w:delText>
                                 </w:r>
                               </w:del>
-                              <w:ins w:id="3" w:author="Jimmy Duggan" w:date="2015-12-07T02:55:00Z">
+                              <w:ins w:id="3" w:author="Jimmy Duggan" w:date="2015-12-07T04:45:00Z">
                                 <w:r>
                                   <w:t>12/6/2015</w:t>
                                 </w:r>
@@ -1492,7 +1492,85 @@
             <w:r>
               <w:t xml:space="preserve"> Updated table of contents.</w:t>
             </w:r>
+          </w:p>
+        </w:tc>
+        <w:tc>
+          <w:tcPr>
+            <w:tcW w:w="1790" w:type="dxa"/>
+            <w:tcBorders>
+              <w:top w:val="single" w:sz="4" w:space="0" w:color="auto"/>
+              <w:left w:val="single" w:sz="4" w:space="0" w:color="auto"/>
+              <w:bottom w:val="single" w:sz="4" w:space="0" w:color="auto"/>
+              <w:right w:val="single" w:sz="4" w:space="0" w:color="auto"/>
+            </w:tcBorders>
+          </w:tcPr>
+          <w:p>
+            <w:pPr>
+              <w:pStyle w:val="BodyText1"/>
+            </w:pPr>
+            <w:r>
+              <w:t>J. Duggan</w:t>
+            </w:r>
+          </w:p>
+        </w:tc>
+      </w:tr>
+      <w:tr>
+        <w:tc>
+          <w:tcPr>
+            <w:tcW w:w="1440" w:type="dxa"/>
+            <w:tcBorders>
+              <w:top w:val="single" w:sz="4" w:space="0" w:color="auto"/>
+              <w:left w:val="single" w:sz="4" w:space="0" w:color="auto"/>
+              <w:bottom w:val="single" w:sz="4" w:space="0" w:color="auto"/>
+              <w:right w:val="single" w:sz="4" w:space="0" w:color="auto"/>
+            </w:tcBorders>
+          </w:tcPr>
+          <w:p>
+            <w:pPr>
+              <w:pStyle w:val="BodyText1"/>
+            </w:pPr>
+            <w:r>
+              <w:t>0.11</w:t>
+            </w:r>
+          </w:p>
+        </w:tc>
+        <w:tc>
+          <w:tcPr>
+            <w:tcW w:w="1620" w:type="dxa"/>
+            <w:tcBorders>
+              <w:top w:val="single" w:sz="4" w:space="0" w:color="auto"/>
+              <w:left w:val="single" w:sz="4" w:space="0" w:color="auto"/>
+              <w:bottom w:val="single" w:sz="4" w:space="0" w:color="auto"/>
+              <w:right w:val="single" w:sz="4" w:space="0" w:color="auto"/>
+            </w:tcBorders>
+          </w:tcPr>
+          <w:p>
+            <w:pPr>
+              <w:pStyle w:val="BodyText1"/>
+            </w:pPr>
+            <w:r>
+              <w:t>12/6/15</w:t>
+            </w:r>
+          </w:p>
+        </w:tc>
+        <w:tc>
+          <w:tcPr>
+            <w:tcW w:w="3790" w:type="dxa"/>
+            <w:tcBorders>
+              <w:top w:val="single" w:sz="4" w:space="0" w:color="auto"/>
+              <w:left w:val="single" w:sz="4" w:space="0" w:color="auto"/>
+              <w:bottom w:val="single" w:sz="4" w:space="0" w:color="auto"/>
+              <w:right w:val="single" w:sz="4" w:space="0" w:color="auto"/>
+            </w:tcBorders>
+          </w:tcPr>
+          <w:p>
+            <w:pPr>
+              <w:pStyle w:val="BodyText1"/>
+            </w:pPr>
             <w:bookmarkStart w:id="8" w:name="_GoBack"/>
+            <w:r>
+              <w:t>Removed test and updated traceability matrix.</w:t>
+            </w:r>
             <w:bookmarkEnd w:id="8"/>
           </w:p>
         </w:tc>
@@ -5065,7 +5143,7 @@
             <v:path o:extrusionok="f" gradientshapeok="t" o:connecttype="rect"/>
             <o:lock v:ext="edit" aspectratio="t"/>
           </v:shapetype>
-          <v:shape id="_x0000_i1025" type="#_x0000_t75" style="width:468.7pt;height:483.35pt">
+          <v:shape id="_x0000_i1025" type="#_x0000_t75" style="width:468.6pt;height:483.3pt">
             <v:imagedata r:id="rId15" o:title=""/>
           </v:shape>
         </w:object>
@@ -5175,7 +5253,7 @@
       </w:r>
       <w:r>
         <w:object w:dxaOrig="9344" w:dyaOrig="9618" w14:anchorId="1754ECB9">
-          <v:shape id="_x0000_i1027" type="#_x0000_t75" style="width:468.7pt;height:483.35pt">
+          <v:shape id="_x0000_i1027" type="#_x0000_t75" style="width:468.6pt;height:483.3pt">
             <v:imagedata r:id="rId17" o:title=""/>
           </v:shape>
         </w:object>
@@ -10149,144 +10227,8 @@
     </w:p>
     <w:p>
       <w:pPr>
-        <w:pStyle w:val="Heading4"/>
-      </w:pPr>
-      <w:r>
-        <w:t>Patient/Physician Association Tests</w:t>
-      </w:r>
-    </w:p>
-    <w:p>
-      <w:pPr>
-        <w:pStyle w:val="ListParagraph"/>
-        <w:numPr>
-          <w:ilvl w:val="0"/>
-          <w:numId w:val="38"/>
-        </w:numPr>
-      </w:pPr>
-      <w:r>
-        <w:t>Objective – These tests shall verify that the Patient accounts can be associated with a Physician.</w:t>
-      </w:r>
-    </w:p>
-    <w:p>
-      <w:pPr>
-        <w:pStyle w:val="ListParagraph"/>
-        <w:numPr>
-          <w:ilvl w:val="0"/>
-          <w:numId w:val="38"/>
-        </w:numPr>
-      </w:pPr>
-      <w:r>
-        <w:t>Test Level – Class level.</w:t>
-      </w:r>
-    </w:p>
-    <w:p>
-      <w:pPr>
-        <w:pStyle w:val="ListParagraph"/>
-        <w:numPr>
-          <w:ilvl w:val="0"/>
-          <w:numId w:val="38"/>
-        </w:numPr>
-      </w:pPr>
-      <w:r>
-        <w:t>Test Class – Functional.</w:t>
-      </w:r>
-    </w:p>
-    <w:p>
-      <w:pPr>
-        <w:pStyle w:val="ListParagraph"/>
-        <w:numPr>
-          <w:ilvl w:val="0"/>
-          <w:numId w:val="38"/>
-        </w:numPr>
-      </w:pPr>
-      <w:r>
-        <w:t>Qualification method – Automated pass/fail analysis.</w:t>
-      </w:r>
-    </w:p>
-    <w:p>
-      <w:pPr>
-        <w:pStyle w:val="ListParagraph"/>
-        <w:numPr>
-          <w:ilvl w:val="0"/>
-          <w:numId w:val="38"/>
-        </w:numPr>
-      </w:pPr>
-      <w:r>
-        <w:t>Requirements – See Requirements Traceability.</w:t>
-      </w:r>
-    </w:p>
-    <w:p>
-      <w:pPr>
-        <w:pStyle w:val="ListParagraph"/>
-        <w:numPr>
-          <w:ilvl w:val="0"/>
-          <w:numId w:val="38"/>
-        </w:numPr>
-      </w:pPr>
-      <w:r>
-        <w:t>Special requirements – N/A.</w:t>
-      </w:r>
-    </w:p>
-    <w:p>
-      <w:pPr>
-        <w:pStyle w:val="ListParagraph"/>
-        <w:numPr>
-          <w:ilvl w:val="0"/>
-          <w:numId w:val="38"/>
-        </w:numPr>
-      </w:pPr>
-      <w:r>
-        <w:lastRenderedPageBreak/>
-        <w:t>Recorded data type</w:t>
-      </w:r>
-      <w:r>
-        <w:t xml:space="preserve"> – </w:t>
-      </w:r>
-      <w:r>
-        <w:t>automated test generated artifacts, test results.</w:t>
-      </w:r>
-    </w:p>
-    <w:p>
-      <w:pPr>
-        <w:pStyle w:val="ListParagraph"/>
-        <w:numPr>
-          <w:ilvl w:val="0"/>
-          <w:numId w:val="38"/>
-        </w:numPr>
-      </w:pPr>
-      <w:r>
-        <w:t>Type of data recording/reduction/analysis</w:t>
-      </w:r>
-      <w:r>
-        <w:t xml:space="preserve"> – </w:t>
-      </w:r>
-      <w:r>
-        <w:t xml:space="preserve">Logger (Info and Debug), test framework test report. </w:t>
-      </w:r>
-    </w:p>
-    <w:p>
-      <w:pPr>
-        <w:pStyle w:val="ListParagraph"/>
-        <w:numPr>
-          <w:ilvl w:val="0"/>
-          <w:numId w:val="38"/>
-        </w:numPr>
-      </w:pPr>
-      <w:r>
-        <w:t>Assumptions/Constraints – N/A.</w:t>
-      </w:r>
-    </w:p>
-    <w:p>
-      <w:pPr>
-        <w:pStyle w:val="ListParagraph"/>
-        <w:numPr>
-          <w:ilvl w:val="0"/>
-          <w:numId w:val="38"/>
-        </w:numPr>
-      </w:pPr>
-      <w:r>
-        <w:t>Safety, security, privacy considerations – N/A.</w:t>
-      </w:r>
+        <w:pStyle w:val="ListParagraph"/>
+      </w:pPr>
     </w:p>
     <w:p>
       <w:pPr>
@@ -10467,7 +10409,11 @@
           </w:tcPr>
           <w:p>
             <w:r>
-              <w:t>Operational Data Collection</w:t>
+              <w:t xml:space="preserve">Operational Data </w:t>
+            </w:r>
+            <w:r>
+              <w:lastRenderedPageBreak/>
+              <w:t>Collection</w:t>
             </w:r>
           </w:p>
         </w:tc>
@@ -10509,6 +10455,7 @@
           </w:tcPr>
           <w:p>
             <w:r>
+              <w:lastRenderedPageBreak/>
               <w:t>Testing</w:t>
             </w:r>
           </w:p>
@@ -10667,11 +10614,11 @@
     </w:p>
     <w:p>
       <w:r>
-        <w:object w:dxaOrig="1531" w:dyaOrig="990" w14:anchorId="3870F0FD">
-          <v:shape id="_x0000_i1028" type="#_x0000_t75" style="width:76.6pt;height:49.55pt" o:ole="">
+        <w:object w:dxaOrig="1531" w:dyaOrig="990" w14:anchorId="0B9DB87B">
+          <v:shape id="_x0000_i1028" type="#_x0000_t75" style="width:76.55pt;height:49.5pt" o:ole="">
             <v:imagedata r:id="rId26" o:title=""/>
           </v:shape>
-          <o:OLEObject Type="Embed" ProgID="Excel.Sheet.12" ShapeID="_x0000_i1028" DrawAspect="Icon" ObjectID="_1510962087" r:id="rId27"/>
+          <o:OLEObject Type="Embed" ProgID="Excel.Sheet.12" ShapeID="_x0000_i1028" DrawAspect="Icon" ObjectID="_1510968702" r:id="rId27"/>
         </w:object>
       </w:r>
     </w:p>
@@ -10903,7 +10850,7 @@
         <w:noProof/>
         <w:snapToGrid w:val="0"/>
       </w:rPr>
-      <w:t>2:53:39 AM</w:t>
+      <w:t>4:43:51 AM</w:t>
     </w:r>
     <w:r>
       <w:rPr>
@@ -11119,7 +11066,7 @@
         <w:noProof/>
         <w:snapToGrid w:val="0"/>
       </w:rPr>
-      <w:t>2:53:39 AM</w:t>
+      <w:t>4:43:51 AM</w:t>
     </w:r>
     <w:r>
       <w:rPr>
@@ -11171,7 +11118,7 @@
       <w:rPr>
         <w:noProof/>
       </w:rPr>
-      <w:t>1</w:t>
+      <w:t xml:space="preserve"> </w:t>
     </w:r>
     <w:r>
       <w:rPr>
@@ -17612,7 +17559,7 @@
 </file>
 
 <file path=customXml/itemProps1.xml><?xml version="1.0" encoding="utf-8"?>
-<ds:datastoreItem xmlns:ds="http://schemas.openxmlformats.org/officeDocument/2006/customXml" ds:itemID="{3AB47F55-3AB2-4A59-A1E8-A95C53046EBF}">
+<ds:datastoreItem xmlns:ds="http://schemas.openxmlformats.org/officeDocument/2006/customXml" ds:itemID="{CCDAB5D9-34C6-401F-BC42-1F2A8180D6FD}">
   <ds:schemaRefs>
     <ds:schemaRef ds:uri="http://schemas.openxmlformats.org/officeDocument/2006/bibliography"/>
   </ds:schemaRefs>
